--- a/Final project/finalpaper.docx
+++ b/Final project/finalpaper.docx
@@ -2,6 +2,50 @@
 <file path=word/document.xml><?xml version="1.0" encoding="utf-8"?>
 <w:document xmlns:wpc="http://schemas.microsoft.com/office/word/2010/wordprocessingCanvas" xmlns:cx="http://schemas.microsoft.com/office/drawing/2014/chartex" xmlns:cx1="http://schemas.microsoft.com/office/drawing/2015/9/8/chartex" xmlns:cx2="http://schemas.microsoft.com/office/drawing/2015/10/21/chartex" xmlns:cx3="http://schemas.microsoft.com/office/drawing/2016/5/9/chartex" xmlns:cx4="http://schemas.microsoft.com/office/drawing/2016/5/10/chartex" xmlns:cx5="http://schemas.microsoft.com/office/drawing/2016/5/11/chartex" xmlns:cx6="http://schemas.microsoft.com/office/drawing/2016/5/12/chartex" xmlns:cx7="http://schemas.microsoft.com/office/drawing/2016/5/13/chartex" xmlns:cx8="http://schemas.microsoft.com/office/drawing/2016/5/14/chartex" xmlns:mc="http://schemas.openxmlformats.org/markup-compatibility/2006" xmlns:aink="http://schemas.microsoft.com/office/drawing/2016/ink" xmlns:am3d="http://schemas.microsoft.com/office/drawing/2017/model3d" xmlns:o="urn:schemas-microsoft-com:office:office" xmlns:oel="http://schemas.microsoft.com/office/2019/extlst" xmlns:r="http://schemas.openxmlformats.org/officeDocument/2006/relationships" xmlns:m="http://schemas.openxmlformats.org/officeDocument/2006/math" xmlns:v="urn:schemas-microsoft-com:vml" xmlns:wp14="http://schemas.microsoft.com/office/word/2010/wordprocessingDrawing" xmlns:wp="http://schemas.openxmlformats.org/drawingml/2006/wordprocessingDrawing" xmlns:w10="urn:schemas-microsoft-com:office:word" xmlns:w="http://schemas.openxmlformats.org/wordprocessingml/2006/main" xmlns:w14="http://schemas.microsoft.com/office/word/2010/wordml" xmlns:w15="http://schemas.microsoft.com/office/word/2012/wordml" xmlns:w16cex="http://schemas.microsoft.com/office/word/2018/wordml/cex" xmlns:w16cid="http://schemas.microsoft.com/office/word/2016/wordml/cid" xmlns:w16="http://schemas.microsoft.com/office/word/2018/wordml" xmlns:w16du="http://schemas.microsoft.com/office/word/2023/wordml/word16du" xmlns:w16sdtdh="http://schemas.microsoft.com/office/word/2020/wordml/sdtdatahash" xmlns:w16se="http://schemas.microsoft.com/office/word/2015/wordml/symex" xmlns:wpg="http://schemas.microsoft.com/office/word/2010/wordprocessingGroup" xmlns:wpi="http://schemas.microsoft.com/office/word/2010/wordprocessingInk" xmlns:wne="http://schemas.microsoft.com/office/word/2006/wordml" xmlns:wps="http://schemas.microsoft.com/office/word/2010/wordprocessingShape" mc:Ignorable="w14 w15 w16se w16cid w16 w16cex w16sdtdh w16du wp14">
   <w:body>
+    <w:p>
+      <w:pPr>
+        <w:outlineLvl w:val="2"/>
+        <w:rPr>
+          <w:rFonts w:eastAsia="Batang"/>
+        </w:rPr>
+      </w:pPr>
+      <w:r>
+        <w:rPr>
+          <w:rFonts w:eastAsia="Batang"/>
+        </w:rPr>
+        <w:t xml:space="preserve">Link to </w:t>
+      </w:r>
+      <w:proofErr w:type="spellStart"/>
+      <w:r>
+        <w:rPr>
+          <w:rFonts w:eastAsia="Batang"/>
+        </w:rPr>
+        <w:t>github</w:t>
+      </w:r>
+      <w:proofErr w:type="spellEnd"/>
+    </w:p>
+    <w:p>
+      <w:pPr>
+        <w:outlineLvl w:val="2"/>
+        <w:rPr>
+          <w:rFonts w:eastAsia="Batang"/>
+        </w:rPr>
+      </w:pPr>
+      <w:r>
+        <w:rPr>
+          <w:rFonts w:eastAsia="Batang"/>
+        </w:rPr>
+        <w:t>https://github.com/mokys1213/STATS-506-FA-2024/tree/main/Final%20project</w:t>
+      </w:r>
+    </w:p>
+    <w:p>
+      <w:pPr>
+        <w:outlineLvl w:val="2"/>
+        <w:rPr>
+          <w:rFonts w:ascii="Batang" w:eastAsia="Batang" w:hAnsi="Batang" w:cs="Batang"/>
+        </w:rPr>
+      </w:pPr>
+    </w:p>
     <w:p>
       <w:pPr>
         <w:outlineLvl w:val="2"/>
@@ -693,6 +737,7 @@
         <w:t xml:space="preserve"> </w:t>
       </w:r>
       <w:r>
+        <w:lastRenderedPageBreak/>
         <w:t xml:space="preserve">Substance use during pregnancy was reported by 18.1% of the respondents (n=1,911), </w:t>
       </w:r>
       <w:r>
@@ -729,11 +774,7 @@
         <w:t xml:space="preserve">Among the sample, </w:t>
       </w:r>
       <w:r>
-        <w:t xml:space="preserve">12.9% had less than a high school education </w:t>
-      </w:r>
-      <w:r>
-        <w:lastRenderedPageBreak/>
-        <w:t>(n=1,542), 29.0% completed high school (n=3,206), 30.4% had some college education (n=2,937), and 27.6% had a college degree or higher (n=2,209).</w:t>
+        <w:t>12.9% had less than a high school education (n=1,542), 29.0% completed high school (n=3,206), 30.4% had some college education (n=2,937), and 27.6% had a college degree or higher (n=2,209).</w:t>
       </w:r>
       <w:r>
         <w:t xml:space="preserve"> </w:t>
@@ -1964,7 +2005,11 @@
         <w:t xml:space="preserve">. </w:t>
       </w:r>
       <w:r>
-        <w:t>Those with a high school diploma were more likely to have preterm births (OR = 1.5</w:t>
+        <w:t xml:space="preserve">Those with a high school </w:t>
+      </w:r>
+      <w:r>
+        <w:lastRenderedPageBreak/>
+        <w:t>diploma were more likely to have preterm births (OR = 1.5</w:t>
       </w:r>
       <w:r>
         <w:t xml:space="preserve">, </w:t>
@@ -2021,11 +2066,7 @@
         <w:t>c</w:t>
       </w:r>
       <w:r>
-        <w:t xml:space="preserve">ompared </w:t>
-      </w:r>
-      <w:r>
-        <w:lastRenderedPageBreak/>
-        <w:t>to participants with less than high school education</w:t>
+        <w:t>ompared to participants with less than high school education</w:t>
       </w:r>
       <w:r>
         <w:t>.</w:t>
@@ -3651,6 +3692,7 @@
   <w:style w:type="character" w:default="1" w:styleId="DefaultParagraphFont">
     <w:name w:val="Default Paragraph Font"/>
     <w:uiPriority w:val="1"/>
+    <w:semiHidden/>
     <w:unhideWhenUsed/>
   </w:style>
   <w:style w:type="table" w:default="1" w:styleId="TableNormal">
